--- a/Pset 2/pset2.docx
+++ b/Pset 2/pset2.docx
@@ -2937,31 +2937,7 @@
         <w:rPr>
           <w:rFonts w:ascii="Garamond" w:hAnsi="Garamond"/>
         </w:rPr>
-        <w:t>Additionally, many of these variables can be visualized meaningfully (the</w:t>
-      </w:r>
-      <w:r>
-        <w:rPr>
-          <w:rFonts w:ascii="Garamond" w:hAnsi="Garamond"/>
-        </w:rPr>
-        <w:t xml:space="preserve"> variables concerning numbers of days </w:t>
-      </w:r>
-      <w:r>
-        <w:rPr>
-          <w:rFonts w:ascii="Garamond" w:hAnsi="Garamond"/>
-        </w:rPr>
-        <w:t>past due</w:t>
-      </w:r>
-      <w:r>
-        <w:rPr>
-          <w:rFonts w:ascii="Garamond" w:hAnsi="Garamond"/>
-        </w:rPr>
-        <w:t xml:space="preserve"> are not plotted, as they are</w:t>
-      </w:r>
-      <w:r>
-        <w:rPr>
-          <w:rFonts w:ascii="Garamond" w:hAnsi="Garamond"/>
-        </w:rPr>
-        <w:t xml:space="preserve"> not particularly illuminating):</w:t>
+        <w:t>Additionally, many of these variables can be visualized meaningfully (the variables concerning numbers of days past due are not plotted, as they are not particularly illuminating):</w:t>
       </w:r>
     </w:p>
     <w:p>
